--- a/Problem Statement.docx
+++ b/Problem Statement.docx
@@ -5,15 +5,18 @@
     <w:p>
       <w:pPr>
         <w:spacing w:line="276" w:lineRule="auto"/>
-        <w:rPr>
-          <w:rFonts w:hint="eastAsia"/>
-        </w:rPr>
       </w:pPr>
       <w:r>
         <w:rPr>
           <w:rFonts w:hint="eastAsia"/>
         </w:rPr>
-        <w:t xml:space="preserve">*저희 중고 경매 사이트 이름을 아직 안 붙여서 </w:t>
+        <w:t>*저희 중고 경매 사이트 이름</w:t>
+      </w:r>
+      <w:r>
+        <w:rPr>
+          <w:rFonts w:hint="eastAsia"/>
+        </w:rPr>
+        <w:t xml:space="preserve">은 </w:t>
       </w:r>
       <w:r>
         <w:t xml:space="preserve">Used-Auction </w:t>
@@ -31,7 +34,19 @@
         <w:rPr>
           <w:rFonts w:hint="eastAsia"/>
         </w:rPr>
-        <w:t>라고 일단 썼습니다</w:t>
+        <w:t>입</w:t>
+      </w:r>
+      <w:r>
+        <w:rPr>
+          <w:rFonts w:hint="eastAsia"/>
+        </w:rPr>
+        <w:t>니다</w:t>
+      </w:r>
+      <w:r>
+        <w:rPr>
+          <w:rFonts w:hint="eastAsia"/>
+        </w:rPr>
+        <w:t>.</w:t>
       </w:r>
     </w:p>
     <w:p>
@@ -174,22 +189,13 @@
         <w:rPr>
           <w:rFonts w:hint="eastAsia"/>
         </w:rPr>
-        <w:t>많은 매물들을 가지거나 위치를 기반으로 한 시스템으로 이용자들이 쉽게 접근할 수 있게 하였다.</w:t>
-      </w:r>
-      <w:r>
-        <w:rPr>
-          <w:rFonts w:hint="eastAsia"/>
-        </w:rPr>
-        <w:t xml:space="preserve"> </w:t>
+        <w:t xml:space="preserve">많은 매물들을 가지거나 위치를 기반으로 한 시스템으로 이용자들이 쉽게 접근할 수 있게 하였다. </w:t>
       </w:r>
     </w:p>
     <w:p>
       <w:pPr>
         <w:spacing w:line="276" w:lineRule="auto"/>
         <w:ind w:firstLineChars="100" w:firstLine="200"/>
-        <w:rPr>
-          <w:rFonts w:hint="eastAsia"/>
-        </w:rPr>
       </w:pPr>
       <w:r>
         <w:rPr>
@@ -207,7 +213,15 @@
         <w:t>의</w:t>
       </w:r>
       <w:r>
-        <w:t xml:space="preserve"> 중고거래에서는 판매자가 물건을 업로드할 때 가격을 정해서 올린다. 이 때문에, 구매자는 한 물건을 사기 위해서 여러 사람과 가격흥정을 해야 하고, 네고가 가능한지 채팅을 열고 확인하다 보면 누가 누구인지 헷갈리는 상</w:t>
+        <w:t xml:space="preserve"> 중고거래에서는 판매자가 물건을 업로드할 때 가격을 정해서 올린다. 이 때문에, 구매자는 한 물건을 사기 위해서 여러 사람과 가격흥정을 해야 하고, </w:t>
+      </w:r>
+      <w:proofErr w:type="spellStart"/>
+      <w:r>
+        <w:t>네고가</w:t>
+      </w:r>
+      <w:proofErr w:type="spellEnd"/>
+      <w:r>
+        <w:t xml:space="preserve"> 가능한지 채팅을 열고 확인하다 보면 누가 누구인지 헷갈리는 상</w:t>
       </w:r>
       <w:r>
         <w:rPr>
@@ -306,9 +320,6 @@
     <w:p>
       <w:pPr>
         <w:spacing w:line="276" w:lineRule="auto"/>
-        <w:rPr>
-          <w:rFonts w:hint="eastAsia"/>
-        </w:rPr>
       </w:pPr>
     </w:p>
     <w:p>
@@ -340,7 +351,79 @@
         <w:t>UA</w:t>
       </w:r>
       <w:r>
-        <w:t>에 들어가면 판매자와 구매희망자로 나뉠 수 있다. 먼저, 판매자는 판매할</w:t>
+        <w:t xml:space="preserve">에 들어가면 </w:t>
+      </w:r>
+      <w:r>
+        <w:rPr>
+          <w:rFonts w:hint="eastAsia"/>
+        </w:rPr>
+        <w:t>관리자</w:t>
+      </w:r>
+      <w:r>
+        <w:t>(admin)와 중고거래 사용자(user) 2가지 형태의 join user type이 존재하고 사용자</w:t>
+      </w:r>
+      <w:r>
+        <w:rPr>
+          <w:rFonts w:hint="eastAsia"/>
+        </w:rPr>
+        <w:t>는</w:t>
+      </w:r>
+      <w:r>
+        <w:t xml:space="preserve"> 회원가입을 한 후 로그인이 가능하고 개인정보를 </w:t>
+      </w:r>
+      <w:r>
+        <w:rPr>
+          <w:rFonts w:hint="eastAsia"/>
+        </w:rPr>
+        <w:t xml:space="preserve">열람이 </w:t>
+      </w:r>
+      <w:r>
+        <w:t>가능하다. 그리고 관리자는 전체 회원정보 목록 보기와 일정 수의 신고 누적에 따라 해당 사용자의</w:t>
+      </w:r>
+      <w:r>
+        <w:rPr>
+          <w:rFonts w:hint="eastAsia"/>
+        </w:rPr>
+        <w:t xml:space="preserve"> </w:t>
+      </w:r>
+      <w:r>
+        <w:t>탈퇴처리를 담당하는 기능을 가지고 있다</w:t>
+      </w:r>
+      <w:r>
+        <w:rPr>
+          <w:rFonts w:hint="eastAsia"/>
+        </w:rPr>
+        <w:t>.</w:t>
+      </w:r>
+    </w:p>
+    <w:p>
+      <w:pPr>
+        <w:spacing w:line="276" w:lineRule="auto"/>
+        <w:ind w:firstLineChars="50" w:firstLine="100"/>
+        <w:rPr>
+          <w:rFonts w:hint="eastAsia"/>
+        </w:rPr>
+      </w:pPr>
+    </w:p>
+    <w:p>
+      <w:pPr>
+        <w:spacing w:line="276" w:lineRule="auto"/>
+        <w:ind w:firstLineChars="50" w:firstLine="100"/>
+      </w:pPr>
+      <w:r>
+        <w:t>중고거래 사용자(user)</w:t>
+      </w:r>
+      <w:r>
+        <w:rPr>
+          <w:rFonts w:hint="eastAsia"/>
+        </w:rPr>
+        <w:t>는</w:t>
+      </w:r>
+      <w:r>
+        <w:t xml:space="preserve"> </w:t>
+      </w:r>
+      <w:r>
+        <w:t>판매자와 구매희망자로 나뉠 수 있다. 먼저, 판매자는 판매할</w:t>
       </w:r>
       <w:r>
         <w:t xml:space="preserve"> </w:t>
@@ -473,14 +556,12 @@
     <w:p>
       <w:pPr>
         <w:spacing w:line="276" w:lineRule="auto"/>
-        <w:rPr>
-          <w:rFonts w:hint="eastAsia"/>
-        </w:rPr>
       </w:pPr>
       <w:r>
         <w:rPr>
           <w:rFonts w:hint="eastAsia"/>
         </w:rPr>
+        <w:lastRenderedPageBreak/>
         <w:t xml:space="preserve"> 거래가 끝나</w:t>
       </w:r>
       <w:r>
@@ -535,43 +616,21 @@
         <w:rPr>
           <w:rFonts w:hint="eastAsia"/>
         </w:rPr>
-        <w:t xml:space="preserve">이 제도를 통하여 매너있는 사용자를 칭찬하거나 </w:t>
-      </w:r>
-      <w:r>
-        <w:rPr>
-          <w:rFonts w:hint="eastAsia"/>
-        </w:rPr>
-        <w:t>피해를 주는 사람을 신고</w:t>
-      </w:r>
-      <w:r>
-        <w:rPr>
-          <w:rFonts w:hint="eastAsia"/>
-        </w:rPr>
-        <w:t>해</w:t>
-      </w:r>
-      <w:r>
-        <w:rPr>
-          <w:rFonts w:hint="eastAsia"/>
-        </w:rPr>
-        <w:t xml:space="preserve"> 사기나 비 매너 행위를 방지할 수</w:t>
-      </w:r>
-      <w:r>
-        <w:rPr>
-          <w:rFonts w:hint="eastAsia"/>
-        </w:rPr>
-        <w:t>도</w:t>
-      </w:r>
-      <w:r>
-        <w:rPr>
-          <w:rFonts w:hint="eastAsia"/>
-        </w:rPr>
-        <w:t xml:space="preserve"> 있다.</w:t>
-      </w:r>
-      <w:r>
-        <w:rPr>
-          <w:rFonts w:hint="eastAsia"/>
-        </w:rPr>
-        <w:t xml:space="preserve"> </w:t>
+        <w:t xml:space="preserve">이 제도를 통하여 </w:t>
+      </w:r>
+      <w:proofErr w:type="spellStart"/>
+      <w:r>
+        <w:rPr>
+          <w:rFonts w:hint="eastAsia"/>
+        </w:rPr>
+        <w:t>매너있는</w:t>
+      </w:r>
+      <w:proofErr w:type="spellEnd"/>
+      <w:r>
+        <w:rPr>
+          <w:rFonts w:hint="eastAsia"/>
+        </w:rPr>
+        <w:t xml:space="preserve"> 사용자를 칭찬하거나 피해를 주는 사람을 신고해 사기나 비 매너 행위를 방지할 수도 있다. </w:t>
       </w:r>
       <w:r>
         <w:rPr>
@@ -762,6 +821,7 @@
     <w:lsdException w:name="HTML Sample" w:semiHidden="1" w:unhideWhenUsed="1"/>
     <w:lsdException w:name="HTML Typewriter" w:semiHidden="1" w:unhideWhenUsed="1"/>
     <w:lsdException w:name="HTML Variable" w:semiHidden="1" w:unhideWhenUsed="1"/>
+    <w:lsdException w:name="Normal Table" w:semiHidden="1" w:unhideWhenUsed="1"/>
     <w:lsdException w:name="annotation subject" w:semiHidden="1" w:unhideWhenUsed="1"/>
     <w:lsdException w:name="No List" w:semiHidden="1" w:unhideWhenUsed="1"/>
     <w:lsdException w:name="Outline List 1" w:semiHidden="1" w:unhideWhenUsed="1"/>
@@ -808,8 +868,10 @@
     <w:lsdException w:name="Table Subtle 2" w:semiHidden="1" w:unhideWhenUsed="1"/>
     <w:lsdException w:name="Table Web 1" w:semiHidden="1" w:unhideWhenUsed="1"/>
     <w:lsdException w:name="Table Web 2" w:semiHidden="1" w:unhideWhenUsed="1"/>
+    <w:lsdException w:name="Table Web 3" w:semiHidden="1" w:unhideWhenUsed="1"/>
     <w:lsdException w:name="Balloon Text" w:semiHidden="1" w:unhideWhenUsed="1"/>
     <w:lsdException w:name="Table Grid" w:uiPriority="39"/>
+    <w:lsdException w:name="Table Theme" w:semiHidden="1" w:unhideWhenUsed="1"/>
     <w:lsdException w:name="Placeholder Text" w:semiHidden="1"/>
     <w:lsdException w:name="No Spacing" w:uiPriority="1" w:qFormat="1"/>
     <w:lsdException w:name="Light Shading" w:uiPriority="60"/>
@@ -1044,6 +1106,7 @@
   <w:style w:type="character" w:default="1" w:styleId="a0">
     <w:name w:val="Default Paragraph Font"/>
     <w:uiPriority w:val="1"/>
+    <w:semiHidden/>
     <w:unhideWhenUsed/>
   </w:style>
   <w:style w:type="table" w:default="1" w:styleId="a1">

--- a/Problem Statement.docx
+++ b/Problem Statement.docx
@@ -213,15 +213,7 @@
         <w:t>의</w:t>
       </w:r>
       <w:r>
-        <w:t xml:space="preserve"> 중고거래에서는 판매자가 물건을 업로드할 때 가격을 정해서 올린다. 이 때문에, 구매자는 한 물건을 사기 위해서 여러 사람과 가격흥정을 해야 하고, </w:t>
-      </w:r>
-      <w:proofErr w:type="spellStart"/>
-      <w:r>
-        <w:t>네고가</w:t>
-      </w:r>
-      <w:proofErr w:type="spellEnd"/>
-      <w:r>
-        <w:t xml:space="preserve"> 가능한지 채팅을 열고 확인하다 보면 누가 누구인지 헷갈리는 상</w:t>
+        <w:t xml:space="preserve"> 중고거래에서는 판매자가 물건을 업로드할 때 가격을 정해서 올린다. 이 때문에, 구매자는 한 물건을 사기 위해서 여러 사람과 가격흥정을 해야 하고, 네고가 가능한지 채팅을 열고 확인하다 보면 누가 누구인지 헷갈리는 상</w:t>
       </w:r>
       <w:r>
         <w:rPr>
@@ -369,40 +361,79 @@
         <w:t>는</w:t>
       </w:r>
       <w:r>
-        <w:t xml:space="preserve"> 회원가입을 한 후 로그인이 가능하고 개인정보를 </w:t>
-      </w:r>
-      <w:r>
-        <w:rPr>
-          <w:rFonts w:hint="eastAsia"/>
-        </w:rPr>
-        <w:t xml:space="preserve">열람이 </w:t>
-      </w:r>
-      <w:r>
-        <w:t>가능하다. 그리고 관리자는 전체 회원정보 목록 보기와 일정 수의 신고 누적에 따라 해당 사용자의</w:t>
-      </w:r>
-      <w:r>
-        <w:rPr>
-          <w:rFonts w:hint="eastAsia"/>
-        </w:rPr>
-        <w:t xml:space="preserve"> </w:t>
-      </w:r>
-      <w:r>
-        <w:t>탈퇴처리를 담당하는 기능을 가지고 있다</w:t>
-      </w:r>
-      <w:r>
-        <w:rPr>
-          <w:rFonts w:hint="eastAsia"/>
-        </w:rPr>
+        <w:t xml:space="preserve"> 회원가입을 한 후 로그인이 </w:t>
+      </w:r>
+      <w:r>
+        <w:rPr>
+          <w:rFonts w:hint="eastAsia"/>
+        </w:rPr>
+        <w:t>가능합니다</w:t>
+      </w:r>
+      <w:r>
+        <w:t xml:space="preserve">. 그리고 관리자는 </w:t>
+      </w:r>
+      <w:r>
+        <w:rPr>
+          <w:rFonts w:hint="eastAsia"/>
+        </w:rPr>
+        <w:t>지정된 관리자 아이디와 비밀번호로 로그인을 하게 되면 따로 관리자가 사용이</w:t>
+      </w:r>
+      <w:r>
+        <w:t xml:space="preserve"> </w:t>
+      </w:r>
+      <w:r>
+        <w:rPr>
+          <w:rFonts w:hint="eastAsia"/>
+        </w:rPr>
+        <w:t xml:space="preserve">가능한 </w:t>
+      </w:r>
+      <w:r>
+        <w:t>Navigation</w:t>
+      </w:r>
+      <w:r>
+        <w:rPr>
+          <w:rFonts w:hint="eastAsia"/>
+        </w:rPr>
+        <w:t>목록이 화면에 추가가 된다</w:t>
+      </w:r>
+      <w:r>
         <w:t>.</w:t>
+      </w:r>
+      <w:r>
+        <w:rPr>
+          <w:rFonts w:hint="eastAsia"/>
+        </w:rPr>
+        <w:t xml:space="preserve"> 해당 </w:t>
+      </w:r>
+      <w:r>
+        <w:t>Navigation</w:t>
+      </w:r>
+      <w:r>
+        <w:rPr>
+          <w:rFonts w:hint="eastAsia"/>
+        </w:rPr>
+        <w:t>목록을 통해 가입한 사용자들의 정보 목록을 볼 수 있다</w:t>
+      </w:r>
+      <w:r>
+        <w:rPr>
+          <w:rFonts w:hint="eastAsia"/>
+        </w:rPr>
+        <w:t>.</w:t>
+      </w:r>
+      <w:r>
+        <w:t xml:space="preserve"> </w:t>
+      </w:r>
+      <w:r>
+        <w:rPr>
+          <w:rFonts w:hint="eastAsia"/>
+        </w:rPr>
+        <w:t>그리고 열람하고 싶은 사용자의 정보를 아이디 검색을 통해 확인이 가능하다.</w:t>
       </w:r>
     </w:p>
     <w:p>
       <w:pPr>
         <w:spacing w:line="276" w:lineRule="auto"/>
         <w:ind w:firstLineChars="50" w:firstLine="100"/>
-        <w:rPr>
-          <w:rFonts w:hint="eastAsia"/>
-        </w:rPr>
       </w:pPr>
     </w:p>
     <w:p>
@@ -561,7 +592,6 @@
         <w:rPr>
           <w:rFonts w:hint="eastAsia"/>
         </w:rPr>
-        <w:lastRenderedPageBreak/>
         <w:t xml:space="preserve"> 거래가 끝나</w:t>
       </w:r>
       <w:r>
@@ -616,21 +646,7 @@
         <w:rPr>
           <w:rFonts w:hint="eastAsia"/>
         </w:rPr>
-        <w:t xml:space="preserve">이 제도를 통하여 </w:t>
-      </w:r>
-      <w:proofErr w:type="spellStart"/>
-      <w:r>
-        <w:rPr>
-          <w:rFonts w:hint="eastAsia"/>
-        </w:rPr>
-        <w:t>매너있는</w:t>
-      </w:r>
-      <w:proofErr w:type="spellEnd"/>
-      <w:r>
-        <w:rPr>
-          <w:rFonts w:hint="eastAsia"/>
-        </w:rPr>
-        <w:t xml:space="preserve"> 사용자를 칭찬하거나 피해를 주는 사람을 신고해 사기나 비 매너 행위를 방지할 수도 있다. </w:t>
+        <w:t xml:space="preserve">이 제도를 통하여 매너있는 사용자를 칭찬하거나 피해를 주는 사람을 신고해 사기나 비 매너 행위를 방지할 수도 있다. </w:t>
       </w:r>
       <w:r>
         <w:rPr>

--- a/Problem Statement.docx
+++ b/Problem Statement.docx
@@ -213,7 +213,15 @@
         <w:t>의</w:t>
       </w:r>
       <w:r>
-        <w:t xml:space="preserve"> 중고거래에서는 판매자가 물건을 업로드할 때 가격을 정해서 올린다. 이 때문에, 구매자는 한 물건을 사기 위해서 여러 사람과 가격흥정을 해야 하고, 네고가 가능한지 채팅을 열고 확인하다 보면 누가 누구인지 헷갈리는 상</w:t>
+        <w:t xml:space="preserve"> 중고거래에서는 판매자가 물건을 업로드할 때 가격을 정해서 올린다. 이 때문에, 구매자는 한 물건을 사기 위해서 여러 사람과 가격흥정을 해야 하고, </w:t>
+      </w:r>
+      <w:proofErr w:type="spellStart"/>
+      <w:r>
+        <w:t>네고가</w:t>
+      </w:r>
+      <w:proofErr w:type="spellEnd"/>
+      <w:r>
+        <w:t xml:space="preserve"> 가능한지 채팅을 열고 확인하다 보면 누가 누구인지 헷갈리는 상</w:t>
       </w:r>
       <w:r>
         <w:rPr>
@@ -370,13 +378,28 @@
         <w:t>가능합니다</w:t>
       </w:r>
       <w:r>
-        <w:t xml:space="preserve">. 그리고 관리자는 </w:t>
-      </w:r>
-      <w:r>
-        <w:rPr>
-          <w:rFonts w:hint="eastAsia"/>
-        </w:rPr>
-        <w:t>지정된 관리자 아이디와 비밀번호로 로그인을 하게 되면 따로 관리자가 사용이</w:t>
+        <w:t>. 그리고 관리자</w:t>
+      </w:r>
+      <w:r>
+        <w:t>(admin)</w:t>
+      </w:r>
+      <w:r>
+        <w:t xml:space="preserve">는 </w:t>
+      </w:r>
+      <w:r>
+        <w:rPr>
+          <w:rFonts w:hint="eastAsia"/>
+        </w:rPr>
+        <w:t>지정된 관리자 아이디와 비밀번호로 로그인을 하게 되면 따로 관리자</w:t>
+      </w:r>
+      <w:r>
+        <w:t>(admin)</w:t>
+      </w:r>
+      <w:r>
+        <w:rPr>
+          <w:rFonts w:hint="eastAsia"/>
+        </w:rPr>
+        <w:t>가 사용이</w:t>
       </w:r>
       <w:r>
         <w:t xml:space="preserve"> </w:t>
@@ -394,7 +417,7 @@
         <w:rPr>
           <w:rFonts w:hint="eastAsia"/>
         </w:rPr>
-        <w:t>목록이 화면에 추가가 된다</w:t>
+        <w:t>이 화면에 추가가 된다</w:t>
       </w:r>
       <w:r>
         <w:t>.</w:t>
@@ -403,7 +426,28 @@
         <w:rPr>
           <w:rFonts w:hint="eastAsia"/>
         </w:rPr>
-        <w:t xml:space="preserve"> 해당 </w:t>
+        <w:t xml:space="preserve"> </w:t>
+      </w:r>
+      <w:r>
+        <w:rPr>
+          <w:rFonts w:hint="eastAsia"/>
+        </w:rPr>
+        <w:t xml:space="preserve">신뢰할 만한 </w:t>
+      </w:r>
+      <w:r>
+        <w:t>user</w:t>
+      </w:r>
+      <w:r>
+        <w:rPr>
+          <w:rFonts w:hint="eastAsia"/>
+        </w:rPr>
+        <w:t xml:space="preserve">인지 판별을 위해 </w:t>
+      </w:r>
+      <w:r>
+        <w:rPr>
+          <w:rFonts w:hint="eastAsia"/>
+        </w:rPr>
+        <w:t xml:space="preserve">해당 </w:t>
       </w:r>
       <w:r>
         <w:t>Navigation</w:t>
@@ -412,7 +456,7 @@
         <w:rPr>
           <w:rFonts w:hint="eastAsia"/>
         </w:rPr>
-        <w:t>목록을 통해 가입한 사용자들의 정보 목록을 볼 수 있다</w:t>
+        <w:t>을 통해 가입한 사용자들의 정보 목록을 볼 수 있다</w:t>
       </w:r>
       <w:r>
         <w:rPr>
@@ -646,7 +690,21 @@
         <w:rPr>
           <w:rFonts w:hint="eastAsia"/>
         </w:rPr>
-        <w:t xml:space="preserve">이 제도를 통하여 매너있는 사용자를 칭찬하거나 피해를 주는 사람을 신고해 사기나 비 매너 행위를 방지할 수도 있다. </w:t>
+        <w:t xml:space="preserve">이 제도를 통하여 </w:t>
+      </w:r>
+      <w:proofErr w:type="spellStart"/>
+      <w:r>
+        <w:rPr>
+          <w:rFonts w:hint="eastAsia"/>
+        </w:rPr>
+        <w:t>매너있는</w:t>
+      </w:r>
+      <w:proofErr w:type="spellEnd"/>
+      <w:r>
+        <w:rPr>
+          <w:rFonts w:hint="eastAsia"/>
+        </w:rPr>
+        <w:t xml:space="preserve"> 사용자를 칭찬하거나 피해를 주는 사람을 신고해 사기나 비 매너 행위를 방지할 수도 있다. </w:t>
       </w:r>
       <w:r>
         <w:rPr>

--- a/Problem Statement.docx
+++ b/Problem Statement.docx
@@ -432,10 +432,25 @@
         <w:rPr>
           <w:rFonts w:hint="eastAsia"/>
         </w:rPr>
+        <w:t>관리자</w:t>
+      </w:r>
+      <w:r>
+        <w:t>(admin)</w:t>
+      </w:r>
+      <w:r>
+        <w:rPr>
+          <w:rFonts w:hint="eastAsia"/>
+        </w:rPr>
+        <w:t xml:space="preserve">는 </w:t>
+      </w:r>
+      <w:r>
+        <w:rPr>
+          <w:rFonts w:hint="eastAsia"/>
+        </w:rPr>
         <w:t xml:space="preserve">신뢰할 만한 </w:t>
       </w:r>
       <w:r>
-        <w:t>user</w:t>
+        <w:t>사용자(user)</w:t>
       </w:r>
       <w:r>
         <w:rPr>
@@ -456,22 +471,52 @@
         <w:rPr>
           <w:rFonts w:hint="eastAsia"/>
         </w:rPr>
-        <w:t>을 통해 가입한 사용자들의 정보 목록을 볼 수 있다</w:t>
+        <w:t xml:space="preserve">을 통해 가입한 </w:t>
+      </w:r>
+      <w:r>
+        <w:t>사용자(user)</w:t>
+      </w:r>
+      <w:r>
+        <w:rPr>
+          <w:rFonts w:hint="eastAsia"/>
+        </w:rPr>
+        <w:t xml:space="preserve">들의 정보 목록을 볼 수 </w:t>
+      </w:r>
+      <w:r>
+        <w:rPr>
+          <w:rFonts w:hint="eastAsia"/>
+        </w:rPr>
+        <w:t xml:space="preserve">있고 </w:t>
+      </w:r>
+      <w:r>
+        <w:rPr>
+          <w:rFonts w:hint="eastAsia"/>
+        </w:rPr>
+        <w:t>부적절한</w:t>
+      </w:r>
+      <w:r>
+        <w:t xml:space="preserve"> </w:t>
+      </w:r>
+      <w:r>
+        <w:t>사용자(user)</w:t>
+      </w:r>
+      <w:r>
+        <w:t xml:space="preserve">를 사용자 정보목록에서 </w:t>
+      </w:r>
+      <w:r>
+        <w:rPr>
+          <w:rFonts w:hint="eastAsia"/>
+        </w:rPr>
+        <w:t>탈퇴할 수 있는 기능을 가지고 있</w:t>
+      </w:r>
+      <w:r>
+        <w:t>다</w:t>
       </w:r>
       <w:r>
         <w:rPr>
           <w:rFonts w:hint="eastAsia"/>
         </w:rPr>
         <w:t>.</w:t>
-      </w:r>
-      <w:r>
-        <w:t xml:space="preserve"> </w:t>
-      </w:r>
-      <w:r>
-        <w:rPr>
-          <w:rFonts w:hint="eastAsia"/>
-        </w:rPr>
-        <w:t>그리고 열람하고 싶은 사용자의 정보를 아이디 검색을 통해 확인이 가능하다.</w:t>
       </w:r>
     </w:p>
     <w:p>

--- a/Problem Statement.docx
+++ b/Problem Statement.docx
@@ -486,7 +486,43 @@
         <w:rPr>
           <w:rFonts w:hint="eastAsia"/>
         </w:rPr>
-        <w:t xml:space="preserve">있고 </w:t>
+        <w:t>있</w:t>
+      </w:r>
+      <w:r>
+        <w:rPr>
+          <w:rFonts w:hint="eastAsia"/>
+        </w:rPr>
+        <w:t>다.</w:t>
+      </w:r>
+      <w:r>
+        <w:t xml:space="preserve"> </w:t>
+      </w:r>
+      <w:r>
+        <w:rPr>
+          <w:rFonts w:hint="eastAsia"/>
+        </w:rPr>
+        <w:t xml:space="preserve">그 외에 관리자는 </w:t>
+      </w:r>
+      <w:r>
+        <w:rPr>
+          <w:rFonts w:hint="eastAsia"/>
+        </w:rPr>
+        <w:t xml:space="preserve">가입한 </w:t>
+      </w:r>
+      <w:r>
+        <w:t>사용자(user)</w:t>
+      </w:r>
+      <w:r>
+        <w:rPr>
+          <w:rFonts w:hint="eastAsia"/>
+        </w:rPr>
+        <w:t xml:space="preserve">들의 정보 목록을 </w:t>
+      </w:r>
+      <w:r>
+        <w:rPr>
+          <w:rFonts w:hint="eastAsia"/>
+        </w:rPr>
+        <w:t xml:space="preserve">통해 </w:t>
       </w:r>
       <w:r>
         <w:rPr>
@@ -665,7 +701,14 @@
         <w:rPr>
           <w:rFonts w:hint="eastAsia"/>
         </w:rPr>
-        <w:t xml:space="preserve"> 수도 있다.</w:t>
+        <w:t xml:space="preserve"> 수</w:t>
+      </w:r>
+      <w:r>
+        <w:rPr>
+          <w:rFonts w:hint="eastAsia"/>
+        </w:rPr>
+        <w:lastRenderedPageBreak/>
+        <w:t>도 있다.</w:t>
       </w:r>
     </w:p>
     <w:p>

--- a/Problem Statement.docx
+++ b/Problem Statement.docx
@@ -432,10 +432,25 @@
         <w:rPr>
           <w:rFonts w:hint="eastAsia"/>
         </w:rPr>
+        <w:t>관리자</w:t>
+      </w:r>
+      <w:r>
+        <w:t>(admin)</w:t>
+      </w:r>
+      <w:r>
+        <w:rPr>
+          <w:rFonts w:hint="eastAsia"/>
+        </w:rPr>
+        <w:t xml:space="preserve">는 </w:t>
+      </w:r>
+      <w:r>
+        <w:rPr>
+          <w:rFonts w:hint="eastAsia"/>
+        </w:rPr>
         <w:t xml:space="preserve">신뢰할 만한 </w:t>
       </w:r>
       <w:r>
-        <w:t>user</w:t>
+        <w:t>사용자(user)</w:t>
       </w:r>
       <w:r>
         <w:rPr>
@@ -456,22 +471,88 @@
         <w:rPr>
           <w:rFonts w:hint="eastAsia"/>
         </w:rPr>
-        <w:t>을 통해 가입한 사용자들의 정보 목록을 볼 수 있다</w:t>
+        <w:t xml:space="preserve">을 통해 가입한 </w:t>
+      </w:r>
+      <w:r>
+        <w:t>사용자(user)</w:t>
+      </w:r>
+      <w:r>
+        <w:rPr>
+          <w:rFonts w:hint="eastAsia"/>
+        </w:rPr>
+        <w:t xml:space="preserve">들의 정보 목록을 볼 수 </w:t>
+      </w:r>
+      <w:r>
+        <w:rPr>
+          <w:rFonts w:hint="eastAsia"/>
+        </w:rPr>
+        <w:t>있</w:t>
+      </w:r>
+      <w:r>
+        <w:rPr>
+          <w:rFonts w:hint="eastAsia"/>
+        </w:rPr>
+        <w:t>다.</w:t>
+      </w:r>
+      <w:r>
+        <w:t xml:space="preserve"> </w:t>
+      </w:r>
+      <w:r>
+        <w:rPr>
+          <w:rFonts w:hint="eastAsia"/>
+        </w:rPr>
+        <w:t xml:space="preserve">그 외에 관리자는 </w:t>
+      </w:r>
+      <w:r>
+        <w:rPr>
+          <w:rFonts w:hint="eastAsia"/>
+        </w:rPr>
+        <w:t xml:space="preserve">가입한 </w:t>
+      </w:r>
+      <w:r>
+        <w:t>사용자(user)</w:t>
+      </w:r>
+      <w:r>
+        <w:rPr>
+          <w:rFonts w:hint="eastAsia"/>
+        </w:rPr>
+        <w:t xml:space="preserve">들의 정보 목록을 </w:t>
+      </w:r>
+      <w:r>
+        <w:rPr>
+          <w:rFonts w:hint="eastAsia"/>
+        </w:rPr>
+        <w:t xml:space="preserve">통해 </w:t>
+      </w:r>
+      <w:r>
+        <w:rPr>
+          <w:rFonts w:hint="eastAsia"/>
+        </w:rPr>
+        <w:t>부적절한</w:t>
+      </w:r>
+      <w:r>
+        <w:t xml:space="preserve"> </w:t>
+      </w:r>
+      <w:r>
+        <w:t>사용자(user)</w:t>
+      </w:r>
+      <w:r>
+        <w:t xml:space="preserve">를 사용자 정보목록에서 </w:t>
+      </w:r>
+      <w:r>
+        <w:rPr>
+          <w:rFonts w:hint="eastAsia"/>
+        </w:rPr>
+        <w:t>탈퇴할 수 있는 기능을 가지고 있</w:t>
+      </w:r>
+      <w:r>
+        <w:t>다</w:t>
       </w:r>
       <w:r>
         <w:rPr>
           <w:rFonts w:hint="eastAsia"/>
         </w:rPr>
         <w:t>.</w:t>
-      </w:r>
-      <w:r>
-        <w:t xml:space="preserve"> </w:t>
-      </w:r>
-      <w:r>
-        <w:rPr>
-          <w:rFonts w:hint="eastAsia"/>
-        </w:rPr>
-        <w:t>그리고 열람하고 싶은 사용자의 정보를 아이디 검색을 통해 확인이 가능하다.</w:t>
       </w:r>
     </w:p>
     <w:p>
@@ -620,7 +701,14 @@
         <w:rPr>
           <w:rFonts w:hint="eastAsia"/>
         </w:rPr>
-        <w:t xml:space="preserve"> 수도 있다.</w:t>
+        <w:t xml:space="preserve"> 수</w:t>
+      </w:r>
+      <w:r>
+        <w:rPr>
+          <w:rFonts w:hint="eastAsia"/>
+        </w:rPr>
+        <w:lastRenderedPageBreak/>
+        <w:t>도 있다.</w:t>
       </w:r>
     </w:p>
     <w:p>
